--- a/Joris/Docs/Notities workshop 3.docx
+++ b/Joris/Docs/Notities workshop 3.docx
@@ -9,19 +9,11 @@
           <w:lang w:val="en-US"/>
         </w:rPr>
       </w:pPr>
-      <w:proofErr w:type="spellStart"/>
       <w:r>
         <w:rPr>
           <w:lang w:val="en-US"/>
         </w:rPr>
-        <w:t>Notities</w:t>
-      </w:r>
-      <w:proofErr w:type="spellEnd"/>
-      <w:r>
-        <w:rPr>
-          <w:lang w:val="en-US"/>
-        </w:rPr>
-        <w:t xml:space="preserve"> workshop 3</w:t>
+        <w:t>Notities workshop 3</w:t>
       </w:r>
     </w:p>
     <w:p/>
@@ -111,17 +103,8 @@
           <w:rFonts w:ascii="Helvetica" w:hAnsi="Helvetica" w:cs="Helvetica"/>
           <w:color w:val="353535"/>
         </w:rPr>
-        <w:t xml:space="preserve">45 minuten hebben ze erover gedaan om de besturing te bedenken: besturing via </w:t>
-      </w:r>
-      <w:proofErr w:type="spellStart"/>
-      <w:r>
-        <w:rPr>
-          <w:rFonts w:ascii="Helvetica" w:hAnsi="Helvetica" w:cs="Helvetica"/>
-          <w:color w:val="353535"/>
-        </w:rPr>
-        <w:t>hairbands</w:t>
-      </w:r>
-      <w:proofErr w:type="spellEnd"/>
+        <w:t>45 minuten hebben ze erover gedaan om de besturing te bedenken: besturing via hairbands</w:t>
+      </w:r>
     </w:p>
     <w:p>
       <w:pPr>
@@ -165,120 +148,108 @@
           <w:color w:val="353535"/>
         </w:rPr>
       </w:pPr>
-      <w:proofErr w:type="gramStart"/>
-      <w:r>
-        <w:rPr>
-          <w:rFonts w:ascii="Helvetica" w:hAnsi="Helvetica" w:cs="Helvetica"/>
-          <w:color w:val="353535"/>
-        </w:rPr>
-        <w:t>gebruik</w:t>
-      </w:r>
-      <w:proofErr w:type="gramEnd"/>
-      <w:r>
-        <w:rPr>
-          <w:rFonts w:ascii="Helvetica" w:hAnsi="Helvetica" w:cs="Helvetica"/>
-          <w:color w:val="353535"/>
-        </w:rPr>
-        <w:t xml:space="preserve"> gemaakt van eenvoudige materialen om een prototype te maken</w:t>
-      </w:r>
-    </w:p>
-    <w:p>
-      <w:pPr>
-        <w:widowControl w:val="0"/>
-        <w:autoSpaceDE w:val="0"/>
-        <w:autoSpaceDN w:val="0"/>
-        <w:adjustRightInd w:val="0"/>
-        <w:rPr>
-          <w:rFonts w:ascii="Helvetica" w:hAnsi="Helvetica" w:cs="Helvetica"/>
-          <w:color w:val="353535"/>
-        </w:rPr>
-      </w:pPr>
-    </w:p>
-    <w:p>
-      <w:pPr>
-        <w:rPr>
-          <w:rFonts w:ascii="Helvetica" w:hAnsi="Helvetica" w:cs="Helvetica"/>
-          <w:color w:val="353535"/>
-        </w:rPr>
-      </w:pPr>
-      <w:proofErr w:type="gramStart"/>
-      <w:r>
-        <w:rPr>
-          <w:rFonts w:ascii="Helvetica" w:hAnsi="Helvetica" w:cs="Helvetica"/>
-          <w:color w:val="353535"/>
-        </w:rPr>
-        <w:t>door</w:t>
-      </w:r>
-      <w:proofErr w:type="gramEnd"/>
-      <w:r>
-        <w:rPr>
-          <w:rFonts w:ascii="Helvetica" w:hAnsi="Helvetica" w:cs="Helvetica"/>
-          <w:color w:val="353535"/>
-        </w:rPr>
-        <w:t xml:space="preserve"> gewicht op de </w:t>
-      </w:r>
-      <w:proofErr w:type="spellStart"/>
-      <w:r>
-        <w:rPr>
-          <w:rFonts w:ascii="Helvetica" w:hAnsi="Helvetica" w:cs="Helvetica"/>
-          <w:color w:val="353535"/>
-        </w:rPr>
-        <w:t>oorsteunen</w:t>
-      </w:r>
-      <w:proofErr w:type="spellEnd"/>
-      <w:r>
-        <w:rPr>
-          <w:rFonts w:ascii="Helvetica" w:hAnsi="Helvetica" w:cs="Helvetica"/>
-          <w:color w:val="353535"/>
-        </w:rPr>
-        <w:t xml:space="preserve"> te maken, haalt het </w:t>
+      <w:r>
+        <w:rPr>
+          <w:rFonts w:ascii="Helvetica" w:hAnsi="Helvetica" w:cs="Helvetica"/>
+          <w:color w:val="353535"/>
+        </w:rPr>
+        <w:t>gebruik gemaakt van eenvoudige materialen om een prototype te maken</w:t>
+      </w:r>
+    </w:p>
+    <w:p>
+      <w:pPr>
+        <w:widowControl w:val="0"/>
+        <w:autoSpaceDE w:val="0"/>
+        <w:autoSpaceDN w:val="0"/>
+        <w:adjustRightInd w:val="0"/>
+        <w:rPr>
+          <w:rFonts w:ascii="Helvetica" w:hAnsi="Helvetica" w:cs="Helvetica"/>
+          <w:color w:val="353535"/>
+        </w:rPr>
+      </w:pPr>
+    </w:p>
+    <w:p>
+      <w:pPr>
+        <w:rPr>
+          <w:rFonts w:ascii="Helvetica" w:hAnsi="Helvetica" w:cs="Helvetica"/>
+          <w:color w:val="353535"/>
+        </w:rPr>
+      </w:pPr>
+      <w:r>
+        <w:rPr>
+          <w:rFonts w:ascii="Helvetica" w:hAnsi="Helvetica" w:cs="Helvetica"/>
+          <w:color w:val="353535"/>
+        </w:rPr>
+        <w:t>door gewicht op de oorsteunen te maken, haalt het wat gewicht van de neus weg.</w:t>
+      </w:r>
+    </w:p>
+    <w:p>
+      <w:pPr>
+        <w:rPr>
+          <w:rFonts w:ascii="Helvetica" w:hAnsi="Helvetica" w:cs="Helvetica"/>
+          <w:color w:val="353535"/>
+        </w:rPr>
+      </w:pPr>
+    </w:p>
+    <w:p>
+      <w:pPr>
+        <w:pStyle w:val="Kop1"/>
+      </w:pPr>
+      <w:r>
+        <w:t>(Paper) Prototyping</w:t>
+      </w:r>
+    </w:p>
+    <w:p>
+      <w:r>
+        <w:t>Een prototype is een eerdere versie van een eindproduct. We maken dit om een idee te krijgen hoe het uiteindelijk eruit moet komen te zien, ook is het leuk om te doen, want het geeft je wat meer gevoel met je product.</w:t>
+      </w:r>
+    </w:p>
+    <w:p/>
+    <w:p>
+      <w:r>
+        <w:t>Er zijn diverse soorten prototypes. Zo is er paper prototyping, dit is op het papier tekenen en beschrijven hoe en wat het eindproduct gaat worden.</w:t>
+      </w:r>
+    </w:p>
+    <w:p/>
+    <w:p>
+      <w:r>
+        <w:t>Augmented prototyping is het gebruiken van toegevoegde realiteit, met behulp van bijvoorbeeld beamers kunnen er dingen toegevoegd worden, die er zeer realistisch uit zien maar niet echt zijn. Dit is vaak een stuk goedkoper en sneller dan het zelf maken met echte materialen.</w:t>
+      </w:r>
+    </w:p>
+    <w:p/>
+    <w:p>
+      <w:r>
+        <w:t>Rapid prototyping, dat is het snel maken van een prototype; bijvoorbeeld met een CAD programma iets designen en het vervolgens 3D printen.</w:t>
       </w:r>
       <w:bookmarkStart w:id="0" w:name="_GoBack"/>
       <w:bookmarkEnd w:id="0"/>
-      <w:r>
-        <w:rPr>
-          <w:rFonts w:ascii="Helvetica" w:hAnsi="Helvetica" w:cs="Helvetica"/>
-          <w:color w:val="353535"/>
-        </w:rPr>
-        <w:t>wat gewicht van de neus weg.</w:t>
-      </w:r>
-    </w:p>
-    <w:p>
-      <w:pPr>
-        <w:rPr>
-          <w:rFonts w:ascii="Helvetica" w:hAnsi="Helvetica" w:cs="Helvetica"/>
-          <w:color w:val="353535"/>
-        </w:rPr>
-      </w:pPr>
-    </w:p>
-    <w:p>
-      <w:pPr>
-        <w:pStyle w:val="Kop1"/>
-      </w:pPr>
-      <w:r>
+    </w:p>
+    <w:p/>
+    <w:p>
+      <w:r>
+        <w:t>Met de vorige smart mobile hebben we al enkele paper prototypes gemaakt, deze zijn hiernaast te zien.</w:t>
+      </w:r>
+    </w:p>
+    <w:p>
+      <w:pPr>
+        <w:widowControl w:val="0"/>
+        <w:autoSpaceDE w:val="0"/>
+        <w:autoSpaceDN w:val="0"/>
+        <w:adjustRightInd w:val="0"/>
+        <w:spacing w:before="160" w:after="160"/>
+        <w:rPr>
+          <w:rFonts w:ascii="Helvetica" w:hAnsi="Helvetica" w:cs="Helvetica"/>
+          <w:color w:val="353535"/>
+        </w:rPr>
+      </w:pPr>
+      <w:r>
+        <w:rPr>
+          <w:rFonts w:ascii="Helvetica" w:hAnsi="Helvetica" w:cs="Helvetica"/>
+          <w:noProof/>
+          <w:color w:val="353535"/>
+          <w:lang w:eastAsia="nl-NL"/>
+        </w:rPr>
         <w:lastRenderedPageBreak/>
-        <w:t>(Paper) Prototyping</w:t>
-      </w:r>
-    </w:p>
-    <w:p>
-      <w:pPr>
-        <w:widowControl w:val="0"/>
-        <w:autoSpaceDE w:val="0"/>
-        <w:autoSpaceDN w:val="0"/>
-        <w:adjustRightInd w:val="0"/>
-        <w:spacing w:before="160" w:after="160"/>
-        <w:rPr>
-          <w:rFonts w:ascii="Helvetica" w:hAnsi="Helvetica" w:cs="Helvetica"/>
-          <w:color w:val="353535"/>
-        </w:rPr>
-      </w:pPr>
-      <w:r>
-        <w:rPr>
-          <w:rFonts w:ascii="Helvetica" w:hAnsi="Helvetica" w:cs="Helvetica"/>
-          <w:noProof/>
-          <w:color w:val="353535"/>
-          <w:lang w:eastAsia="nl-NL"/>
-        </w:rPr>
         <w:drawing>
           <wp:inline distT="0" distB="0" distL="0" distR="0" wp14:anchorId="445BC940" wp14:editId="104484C7">
             <wp:extent cx="4359910" cy="6846570"/>
@@ -420,6 +391,11 @@
             </a:graphic>
           </wp:inline>
         </w:drawing>
+      </w:r>
+    </w:p>
+    <w:p>
+      <w:r>
+        <w:br w:type="page"/>
       </w:r>
     </w:p>
     <w:p/>
